--- a/video/textForVideo.docx
+++ b/video/textForVideo.docx
@@ -5,16 +5,817 @@
     <w:p>
       <w:pPr>
         <w:spacing w:after="0"/>
-      </w:pPr>
-      <w:r>
-        <w:t>this video is dedicated to Web Application</w:t>
-      </w:r>
-      <w:r>
-        <w:t>,</w:t>
-      </w:r>
-      <w:r>
-        <w:t xml:space="preserve"> which is</w:t>
-      </w:r>
+        <w:rPr>
+          <w:rFonts w:ascii="Helvetica" w:hAnsi="Helvetica" w:cs="Helvetica"/>
+          <w:color w:val="000000"/>
+          <w:sz w:val="36"/>
+          <w:szCs w:val="36"/>
+          <w:shd w:val="clear" w:color="auto" w:fill="F5F5F5"/>
+        </w:rPr>
+      </w:pPr>
+    </w:p>
+    <w:p>
+      <w:pPr>
+        <w:autoSpaceDE w:val="0"/>
+        <w:autoSpaceDN w:val="0"/>
+        <w:adjustRightInd w:val="0"/>
+        <w:spacing w:after="0" w:line="240" w:lineRule="auto"/>
+        <w:rPr>
+          <w:rFonts w:ascii="LMRoman10-Regular" w:eastAsia="LMRoman10-Regular" w:cs="LMRoman10-Regular"/>
+          <w:lang w:val="en-US"/>
+        </w:rPr>
+      </w:pPr>
+      <w:r>
+        <w:rPr>
+          <w:rFonts w:ascii="LMRoman10-Regular" w:eastAsia="LMRoman10-Regular" w:cs="LMRoman10-Regular"/>
+          <w:lang w:val="en-US"/>
+        </w:rPr>
+        <w:t>At our school at the Department of Technology and Computer Science, teacher assignment</w:t>
+      </w:r>
+    </w:p>
+    <w:p>
+      <w:pPr>
+        <w:autoSpaceDE w:val="0"/>
+        <w:autoSpaceDN w:val="0"/>
+        <w:adjustRightInd w:val="0"/>
+        <w:spacing w:after="0" w:line="240" w:lineRule="auto"/>
+        <w:rPr>
+          <w:rFonts w:ascii="LMRoman10-Regular" w:eastAsia="LMRoman10-Regular" w:cs="LMRoman10-Regular"/>
+          <w:lang w:val="en-US"/>
+        </w:rPr>
+      </w:pPr>
+      <w:r>
+        <w:rPr>
+          <w:rFonts w:ascii="LMRoman10-Regular" w:eastAsia="LMRoman10-Regular" w:cs="LMRoman10-Regular"/>
+          <w:lang w:val="en-US"/>
+        </w:rPr>
+        <w:t>planning is done using Microsoft Excel. This plan is handled by one person. In</w:t>
+      </w:r>
+    </w:p>
+    <w:p>
+      <w:pPr>
+        <w:autoSpaceDE w:val="0"/>
+        <w:autoSpaceDN w:val="0"/>
+        <w:adjustRightInd w:val="0"/>
+        <w:spacing w:after="0" w:line="240" w:lineRule="auto"/>
+        <w:rPr>
+          <w:rFonts w:ascii="LMRoman10-Regular" w:eastAsia="LMRoman10-Regular" w:cs="LMRoman10-Regular"/>
+          <w:lang w:val="en-US"/>
+        </w:rPr>
+      </w:pPr>
+      <w:r>
+        <w:rPr>
+          <w:rFonts w:ascii="LMRoman10-Regular" w:eastAsia="LMRoman10-Regular" w:cs="LMRoman10-Regular"/>
+          <w:lang w:val="en-US"/>
+        </w:rPr>
+        <w:t>the modern world, with the rapid growth of new technologies, it is possible to improve</w:t>
+      </w:r>
+    </w:p>
+    <w:p>
+      <w:pPr>
+        <w:autoSpaceDE w:val="0"/>
+        <w:autoSpaceDN w:val="0"/>
+        <w:adjustRightInd w:val="0"/>
+        <w:spacing w:after="0" w:line="240" w:lineRule="auto"/>
+        <w:rPr>
+          <w:rFonts w:ascii="LMRoman10-Regular" w:eastAsia="LMRoman10-Regular" w:cs="LMRoman10-Regular"/>
+          <w:lang w:val="en-US"/>
+        </w:rPr>
+      </w:pPr>
+      <w:r>
+        <w:rPr>
+          <w:rFonts w:ascii="LMRoman10-Regular" w:eastAsia="LMRoman10-Regular" w:cs="LMRoman10-Regular"/>
+          <w:lang w:val="en-US"/>
+        </w:rPr>
+        <w:t>various systems, giving them more and more possibilities, automating many functions</w:t>
+      </w:r>
+    </w:p>
+    <w:p>
+      <w:pPr>
+        <w:autoSpaceDE w:val="0"/>
+        <w:autoSpaceDN w:val="0"/>
+        <w:adjustRightInd w:val="0"/>
+        <w:spacing w:after="0" w:line="240" w:lineRule="auto"/>
+        <w:rPr>
+          <w:rFonts w:ascii="LMRoman10-Regular" w:eastAsia="LMRoman10-Regular" w:cs="LMRoman10-Regular"/>
+          <w:lang w:val="en-US"/>
+        </w:rPr>
+      </w:pPr>
+      <w:r>
+        <w:rPr>
+          <w:rFonts w:ascii="LMRoman10-Regular" w:eastAsia="LMRoman10-Regular" w:cs="LMRoman10-Regular"/>
+          <w:lang w:val="en-US"/>
+        </w:rPr>
+        <w:t>and saving a lot of time. This thesis aims to develop an information system that eases</w:t>
+      </w:r>
+    </w:p>
+    <w:p>
+      <w:pPr>
+        <w:autoSpaceDE w:val="0"/>
+        <w:autoSpaceDN w:val="0"/>
+        <w:adjustRightInd w:val="0"/>
+        <w:spacing w:after="0" w:line="240" w:lineRule="auto"/>
+        <w:rPr>
+          <w:rFonts w:ascii="LMRoman10-Regular" w:eastAsia="LMRoman10-Regular" w:cs="LMRoman10-Regular"/>
+          <w:lang w:val="en-US"/>
+        </w:rPr>
+      </w:pPr>
+      <w:r>
+        <w:rPr>
+          <w:rFonts w:ascii="LMRoman10-Regular" w:eastAsia="LMRoman10-Regular" w:cs="LMRoman10-Regular"/>
+          <w:lang w:val="en-US"/>
+        </w:rPr>
+        <w:t>assignment planning for lecturers. But unlike the existing system, it should fulfill the</w:t>
+      </w:r>
+    </w:p>
+    <w:p>
+      <w:pPr>
+        <w:autoSpaceDE w:val="0"/>
+        <w:autoSpaceDN w:val="0"/>
+        <w:adjustRightInd w:val="0"/>
+        <w:spacing w:after="0" w:line="240" w:lineRule="auto"/>
+        <w:rPr>
+          <w:rFonts w:ascii="LMRoman10-Regular" w:eastAsia="LMRoman10-Regular" w:cs="LMRoman10-Regular"/>
+          <w:lang w:val="en-US"/>
+        </w:rPr>
+      </w:pPr>
+      <w:r>
+        <w:rPr>
+          <w:rFonts w:ascii="LMRoman10-Regular" w:eastAsia="LMRoman10-Regular" w:cs="LMRoman10-Regular"/>
+          <w:lang w:val="en-US"/>
+        </w:rPr>
+        <w:t>following criteria.</w:t>
+      </w:r>
+    </w:p>
+    <w:p>
+      <w:pPr>
+        <w:autoSpaceDE w:val="0"/>
+        <w:autoSpaceDN w:val="0"/>
+        <w:adjustRightInd w:val="0"/>
+        <w:spacing w:after="0" w:line="240" w:lineRule="auto"/>
+        <w:rPr>
+          <w:rFonts w:ascii="LMRoman10-Regular" w:eastAsia="LMRoman10-Regular" w:cs="LMRoman10-Regular"/>
+          <w:lang w:val="en-US"/>
+        </w:rPr>
+      </w:pPr>
+      <w:bookmarkStart w:id="0" w:name="_GoBack"/>
+      <w:r>
+        <w:rPr>
+          <w:rFonts w:ascii="LMRoman10-Regular" w:eastAsia="LMRoman10-Regular" w:cs="LMRoman10-Regular" w:hint="eastAsia"/>
+          <w:lang w:val="en-US"/>
+        </w:rPr>
+        <w:t>•</w:t>
+      </w:r>
+      <w:r>
+        <w:rPr>
+          <w:rFonts w:ascii="LMRoman10-Regular" w:eastAsia="LMRoman10-Regular" w:cs="LMRoman10-Regular"/>
+          <w:lang w:val="en-US"/>
+        </w:rPr>
+        <w:t xml:space="preserve"> The teachers themselves should be involved in the planning process</w:t>
+      </w:r>
+    </w:p>
+    <w:p>
+      <w:pPr>
+        <w:autoSpaceDE w:val="0"/>
+        <w:autoSpaceDN w:val="0"/>
+        <w:adjustRightInd w:val="0"/>
+        <w:spacing w:after="0" w:line="240" w:lineRule="auto"/>
+        <w:rPr>
+          <w:rFonts w:ascii="LMRoman10-Regular" w:eastAsia="LMRoman10-Regular" w:cs="LMRoman10-Regular"/>
+          <w:lang w:val="en-US"/>
+        </w:rPr>
+      </w:pPr>
+      <w:r>
+        <w:rPr>
+          <w:rFonts w:ascii="LMRoman10-Regular" w:eastAsia="LMRoman10-Regular" w:cs="LMRoman10-Regular" w:hint="eastAsia"/>
+          <w:lang w:val="en-US"/>
+        </w:rPr>
+        <w:t>•</w:t>
+      </w:r>
+      <w:r>
+        <w:rPr>
+          <w:rFonts w:ascii="LMRoman10-Regular" w:eastAsia="LMRoman10-Regular" w:cs="LMRoman10-Regular"/>
+          <w:lang w:val="en-US"/>
+        </w:rPr>
+        <w:t xml:space="preserve"> The ability to create groups of modules and groups of teachers</w:t>
+      </w:r>
+    </w:p>
+    <w:bookmarkEnd w:id="0"/>
+    <w:p>
+      <w:pPr>
+        <w:spacing w:after="0"/>
+        <w:rPr>
+          <w:rFonts w:ascii="LMRoman10-Regular" w:eastAsia="LMRoman10-Regular" w:cs="LMRoman10-Regular"/>
+          <w:lang w:val="en-US"/>
+        </w:rPr>
+      </w:pPr>
+      <w:r>
+        <w:rPr>
+          <w:rFonts w:ascii="LMRoman10-Regular" w:eastAsia="LMRoman10-Regular" w:cs="LMRoman10-Regular" w:hint="eastAsia"/>
+          <w:lang w:val="en-US"/>
+        </w:rPr>
+        <w:t>•</w:t>
+      </w:r>
+      <w:r>
+        <w:rPr>
+          <w:rFonts w:ascii="LMRoman10-Regular" w:eastAsia="LMRoman10-Regular" w:cs="LMRoman10-Regular"/>
+          <w:lang w:val="en-US"/>
+        </w:rPr>
+        <w:t xml:space="preserve"> Increased planning flexibility</w:t>
+      </w:r>
+    </w:p>
+    <w:p>
+      <w:pPr>
+        <w:spacing w:after="0"/>
+        <w:rPr>
+          <w:rFonts w:ascii="LMRoman10-Regular" w:eastAsia="LMRoman10-Regular" w:cs="LMRoman10-Regular"/>
+          <w:lang w:val="en-US"/>
+        </w:rPr>
+      </w:pPr>
+    </w:p>
+    <w:p>
+      <w:pPr>
+        <w:spacing w:after="0"/>
+        <w:rPr>
+          <w:rFonts w:ascii="LMRoman10-Regular" w:eastAsia="LMRoman10-Regular" w:cs="LMRoman10-Regular"/>
+          <w:lang w:val="en-US"/>
+        </w:rPr>
+      </w:pPr>
+    </w:p>
+    <w:p>
+      <w:pPr>
+        <w:autoSpaceDE w:val="0"/>
+        <w:autoSpaceDN w:val="0"/>
+        <w:adjustRightInd w:val="0"/>
+        <w:spacing w:after="0" w:line="240" w:lineRule="auto"/>
+        <w:rPr>
+          <w:rFonts w:ascii="LMRoman10-Bold" w:hAnsi="LMRoman10-Bold" w:cs="LMRoman10-Bold"/>
+          <w:b/>
+          <w:bCs/>
+          <w:lang w:val="en-US"/>
+        </w:rPr>
+      </w:pPr>
+      <w:r>
+        <w:rPr>
+          <w:rFonts w:ascii="LMRoman10-Bold" w:hAnsi="LMRoman10-Bold" w:cs="LMRoman10-Bold"/>
+          <w:lang w:val="en-US"/>
+        </w:rPr>
+        <w:t xml:space="preserve">Comparing </w:t>
+      </w:r>
+      <w:r>
+        <w:rPr>
+          <w:rFonts w:ascii="LMRoman10-Bold" w:hAnsi="LMRoman10-Bold" w:cs="LMRoman10-Bold"/>
+          <w:b/>
+          <w:bCs/>
+          <w:lang w:val="en-US"/>
+        </w:rPr>
+        <w:t xml:space="preserve">Microsoft Excel </w:t>
+      </w:r>
+      <w:r>
+        <w:rPr>
+          <w:rFonts w:ascii="LMRoman10-Regular" w:eastAsia="LMRoman10-Regular" w:hAnsi="LMRoman10-Bold" w:cs="LMRoman10-Regular"/>
+          <w:lang w:val="en-US"/>
+        </w:rPr>
+        <w:t xml:space="preserve">solution to a generic </w:t>
+      </w:r>
+      <w:r>
+        <w:rPr>
+          <w:rFonts w:ascii="LMRoman10-Bold" w:hAnsi="LMRoman10-Bold" w:cs="LMRoman10-Bold"/>
+          <w:b/>
+          <w:bCs/>
+          <w:lang w:val="en-US"/>
+        </w:rPr>
+        <w:t>Web Application</w:t>
+      </w:r>
+    </w:p>
+    <w:p>
+      <w:pPr>
+        <w:autoSpaceDE w:val="0"/>
+        <w:autoSpaceDN w:val="0"/>
+        <w:adjustRightInd w:val="0"/>
+        <w:spacing w:after="0" w:line="240" w:lineRule="auto"/>
+        <w:rPr>
+          <w:rFonts w:ascii="LMRoman10-Regular" w:eastAsia="LMRoman10-Regular" w:hAnsi="LMRoman10-Bold" w:cs="LMRoman10-Regular"/>
+          <w:lang w:val="en-US"/>
+        </w:rPr>
+      </w:pPr>
+      <w:r>
+        <w:rPr>
+          <w:rFonts w:ascii="LMRoman10-Regular" w:eastAsia="LMRoman10-Regular" w:hAnsi="LMRoman10-Bold" w:cs="LMRoman10-Regular"/>
+          <w:lang w:val="en-US"/>
+        </w:rPr>
+        <w:t>with respect to several criteria and concluded that the web application meets</w:t>
+      </w:r>
+    </w:p>
+    <w:p>
+      <w:pPr>
+        <w:spacing w:after="0"/>
+        <w:rPr>
+          <w:rFonts w:ascii="LMRoman10-Regular" w:eastAsia="LMRoman10-Regular" w:hAnsi="LMRoman10-Bold" w:cs="LMRoman10-Regular"/>
+          <w:lang w:val="en-US"/>
+        </w:rPr>
+      </w:pPr>
+      <w:r>
+        <w:rPr>
+          <w:rFonts w:ascii="LMRoman10-Regular" w:eastAsia="LMRoman10-Regular" w:hAnsi="LMRoman10-Bold" w:cs="LMRoman10-Regular"/>
+          <w:lang w:val="en-US"/>
+        </w:rPr>
+        <w:t>the requirements of the conceived system.</w:t>
+      </w:r>
+    </w:p>
+    <w:p>
+      <w:pPr>
+        <w:autoSpaceDE w:val="0"/>
+        <w:autoSpaceDN w:val="0"/>
+        <w:adjustRightInd w:val="0"/>
+        <w:spacing w:after="0" w:line="240" w:lineRule="auto"/>
+        <w:rPr>
+          <w:rFonts w:ascii="LMRoman10-Bold" w:eastAsia="LMRoman10-Regular" w:hAnsi="LMRoman10-Bold" w:cs="LMRoman10-Bold"/>
+          <w:b/>
+          <w:bCs/>
+          <w:lang w:val="en-US"/>
+        </w:rPr>
+      </w:pPr>
+      <w:r>
+        <w:rPr>
+          <w:rFonts w:ascii="LMRoman10-Regular" w:eastAsia="LMRoman10-Regular" w:cs="LMRoman10-Regular"/>
+          <w:lang w:val="en-US"/>
+        </w:rPr>
+        <w:t xml:space="preserve">The web application is designed to involve </w:t>
+      </w:r>
+      <w:r>
+        <w:rPr>
+          <w:rFonts w:ascii="LMRoman10-Bold" w:eastAsia="LMRoman10-Regular" w:hAnsi="LMRoman10-Bold" w:cs="LMRoman10-Bold"/>
+          <w:b/>
+          <w:bCs/>
+          <w:lang w:val="en-US"/>
+        </w:rPr>
+        <w:t>many users</w:t>
+      </w:r>
+    </w:p>
+    <w:p>
+      <w:pPr>
+        <w:autoSpaceDE w:val="0"/>
+        <w:autoSpaceDN w:val="0"/>
+        <w:adjustRightInd w:val="0"/>
+        <w:spacing w:after="0" w:line="240" w:lineRule="auto"/>
+        <w:rPr>
+          <w:rFonts w:ascii="LMRoman10-Bold" w:eastAsia="LMRoman10-Regular" w:hAnsi="LMRoman10-Bold" w:cs="LMRoman10-Bold"/>
+          <w:b/>
+          <w:bCs/>
+          <w:lang w:val="en-US"/>
+        </w:rPr>
+      </w:pPr>
+      <w:r>
+        <w:rPr>
+          <w:rFonts w:ascii="LMRoman10-Regular" w:eastAsia="LMRoman10-Regular" w:cs="LMRoman10-Regular" w:hint="eastAsia"/>
+          <w:lang w:val="en-US"/>
+        </w:rPr>
+        <w:t>•</w:t>
+      </w:r>
+      <w:r>
+        <w:rPr>
+          <w:rFonts w:ascii="LMRoman10-Regular" w:eastAsia="LMRoman10-Regular" w:cs="LMRoman10-Regular"/>
+          <w:lang w:val="en-US"/>
+        </w:rPr>
+        <w:t xml:space="preserve"> It can have a database that gives us </w:t>
+      </w:r>
+      <w:r>
+        <w:rPr>
+          <w:rFonts w:ascii="LMRoman10-Bold" w:eastAsia="LMRoman10-Regular" w:hAnsi="LMRoman10-Bold" w:cs="LMRoman10-Bold"/>
+          <w:b/>
+          <w:bCs/>
+          <w:lang w:val="en-US"/>
+        </w:rPr>
+        <w:t>data consistency</w:t>
+      </w:r>
+    </w:p>
+    <w:p>
+      <w:pPr>
+        <w:autoSpaceDE w:val="0"/>
+        <w:autoSpaceDN w:val="0"/>
+        <w:adjustRightInd w:val="0"/>
+        <w:spacing w:after="0" w:line="240" w:lineRule="auto"/>
+        <w:rPr>
+          <w:rFonts w:ascii="LMRoman10-Regular" w:eastAsia="LMRoman10-Regular" w:cs="LMRoman10-Regular"/>
+          <w:lang w:val="en-US"/>
+        </w:rPr>
+      </w:pPr>
+      <w:r>
+        <w:rPr>
+          <w:rFonts w:ascii="LMRoman10-Regular" w:eastAsia="LMRoman10-Regular" w:cs="LMRoman10-Regular" w:hint="eastAsia"/>
+          <w:lang w:val="en-US"/>
+        </w:rPr>
+        <w:t>•</w:t>
+      </w:r>
+      <w:r>
+        <w:rPr>
+          <w:rFonts w:ascii="LMRoman10-Regular" w:eastAsia="LMRoman10-Regular" w:cs="LMRoman10-Regular"/>
+          <w:lang w:val="en-US"/>
+        </w:rPr>
+        <w:t xml:space="preserve"> Also, the data is much </w:t>
+      </w:r>
+      <w:r>
+        <w:rPr>
+          <w:rFonts w:ascii="LMRoman10-Bold" w:eastAsia="LMRoman10-Regular" w:hAnsi="LMRoman10-Bold" w:cs="LMRoman10-Bold"/>
+          <w:b/>
+          <w:bCs/>
+          <w:lang w:val="en-US"/>
+        </w:rPr>
+        <w:t xml:space="preserve">safer </w:t>
+      </w:r>
+      <w:r>
+        <w:rPr>
+          <w:rFonts w:ascii="LMRoman10-Regular" w:eastAsia="LMRoman10-Regular" w:cs="LMRoman10-Regular"/>
+          <w:lang w:val="en-US"/>
+        </w:rPr>
+        <w:t>in a database</w:t>
+      </w:r>
+    </w:p>
+    <w:p>
+      <w:pPr>
+        <w:spacing w:after="0"/>
+        <w:rPr>
+          <w:rFonts w:ascii="LMRoman10-Regular" w:eastAsia="LMRoman10-Regular" w:cs="LMRoman10-Regular"/>
+          <w:lang w:val="en-US"/>
+        </w:rPr>
+      </w:pPr>
+      <w:r>
+        <w:rPr>
+          <w:rFonts w:ascii="LMRoman10-Regular" w:eastAsia="LMRoman10-Regular" w:cs="LMRoman10-Regular" w:hint="eastAsia"/>
+          <w:lang w:val="en-US"/>
+        </w:rPr>
+        <w:t>•</w:t>
+      </w:r>
+      <w:r>
+        <w:rPr>
+          <w:rFonts w:ascii="LMRoman10-Regular" w:eastAsia="LMRoman10-Regular" w:cs="LMRoman10-Regular"/>
+          <w:lang w:val="en-US"/>
+        </w:rPr>
+        <w:t xml:space="preserve"> The web application gives the best </w:t>
+      </w:r>
+      <w:r>
+        <w:rPr>
+          <w:rFonts w:ascii="LMRoman10-Bold" w:eastAsia="LMRoman10-Regular" w:hAnsi="LMRoman10-Bold" w:cs="LMRoman10-Bold"/>
+          <w:b/>
+          <w:bCs/>
+          <w:lang w:val="en-US"/>
+        </w:rPr>
+        <w:t xml:space="preserve">overview </w:t>
+      </w:r>
+      <w:r>
+        <w:rPr>
+          <w:rFonts w:ascii="LMRoman10-Regular" w:eastAsia="LMRoman10-Regular" w:cs="LMRoman10-Regular"/>
+          <w:lang w:val="en-US"/>
+        </w:rPr>
+        <w:t>of the entire system</w:t>
+      </w:r>
+    </w:p>
+    <w:p>
+      <w:pPr>
+        <w:spacing w:after="0"/>
+        <w:rPr>
+          <w:rFonts w:ascii="LMRoman10-Regular" w:eastAsia="LMRoman10-Regular" w:hAnsi="LMRoman10-Bold" w:cs="LMRoman10-Regular"/>
+          <w:lang w:val="en-US"/>
+        </w:rPr>
+      </w:pPr>
+    </w:p>
+    <w:p>
+      <w:pPr>
+        <w:autoSpaceDE w:val="0"/>
+        <w:autoSpaceDN w:val="0"/>
+        <w:adjustRightInd w:val="0"/>
+        <w:spacing w:after="0" w:line="240" w:lineRule="auto"/>
+        <w:rPr>
+          <w:rFonts w:ascii="LMRoman10-Regular" w:eastAsia="LMRoman10-Regular" w:cs="LMRoman10-Regular"/>
+          <w:lang w:val="en-US"/>
+        </w:rPr>
+      </w:pPr>
+      <w:r>
+        <w:rPr>
+          <w:rFonts w:ascii="LMRoman10-Regular" w:eastAsia="LMRoman10-Regular" w:cs="LMRoman10-Regular"/>
+          <w:lang w:val="en-US"/>
+        </w:rPr>
+        <w:t xml:space="preserve">Comparing a generic </w:t>
+      </w:r>
+      <w:r>
+        <w:rPr>
+          <w:rFonts w:ascii="LMRoman10-Bold" w:eastAsia="LMRoman10-Regular" w:hAnsi="LMRoman10-Bold" w:cs="LMRoman10-Bold"/>
+          <w:b/>
+          <w:bCs/>
+          <w:lang w:val="en-US"/>
+        </w:rPr>
+        <w:t xml:space="preserve">Desktop Application </w:t>
+      </w:r>
+      <w:r>
+        <w:rPr>
+          <w:rFonts w:ascii="LMRoman10-Regular" w:eastAsia="LMRoman10-Regular" w:cs="LMRoman10-Regular"/>
+          <w:lang w:val="en-US"/>
+        </w:rPr>
+        <w:t xml:space="preserve">to a generic </w:t>
+      </w:r>
+      <w:r>
+        <w:rPr>
+          <w:rFonts w:ascii="LMRoman10-Bold" w:eastAsia="LMRoman10-Regular" w:hAnsi="LMRoman10-Bold" w:cs="LMRoman10-Bold"/>
+          <w:b/>
+          <w:bCs/>
+          <w:lang w:val="en-US"/>
+        </w:rPr>
+        <w:t xml:space="preserve">Web Application </w:t>
+      </w:r>
+      <w:r>
+        <w:rPr>
+          <w:rFonts w:ascii="LMRoman10-Regular" w:eastAsia="LMRoman10-Regular" w:cs="LMRoman10-Regular"/>
+          <w:lang w:val="en-US"/>
+        </w:rPr>
+        <w:t>also</w:t>
+      </w:r>
+    </w:p>
+    <w:p>
+      <w:pPr>
+        <w:autoSpaceDE w:val="0"/>
+        <w:autoSpaceDN w:val="0"/>
+        <w:adjustRightInd w:val="0"/>
+        <w:spacing w:after="0" w:line="240" w:lineRule="auto"/>
+        <w:rPr>
+          <w:rFonts w:ascii="LMRoman10-Regular" w:eastAsia="LMRoman10-Regular" w:cs="LMRoman10-Regular"/>
+          <w:lang w:val="en-US"/>
+        </w:rPr>
+      </w:pPr>
+      <w:r>
+        <w:rPr>
+          <w:rFonts w:ascii="LMRoman10-Regular" w:eastAsia="LMRoman10-Regular" w:cs="LMRoman10-Regular"/>
+          <w:lang w:val="en-US"/>
+        </w:rPr>
+        <w:t>results in the web application being the better option:</w:t>
+      </w:r>
+    </w:p>
+    <w:p>
+      <w:pPr>
+        <w:autoSpaceDE w:val="0"/>
+        <w:autoSpaceDN w:val="0"/>
+        <w:adjustRightInd w:val="0"/>
+        <w:spacing w:after="0" w:line="240" w:lineRule="auto"/>
+        <w:rPr>
+          <w:rFonts w:ascii="LMRoman10-Bold" w:eastAsia="LMRoman10-Regular" w:hAnsi="LMRoman10-Bold" w:cs="LMRoman10-Bold"/>
+          <w:b/>
+          <w:bCs/>
+          <w:lang w:val="en-US"/>
+        </w:rPr>
+      </w:pPr>
+      <w:r>
+        <w:rPr>
+          <w:rFonts w:ascii="LMRoman10-Regular" w:eastAsia="LMRoman10-Regular" w:cs="LMRoman10-Regular" w:hint="eastAsia"/>
+          <w:lang w:val="en-US"/>
+        </w:rPr>
+        <w:t>•</w:t>
+      </w:r>
+      <w:r>
+        <w:rPr>
+          <w:rFonts w:ascii="LMRoman10-Regular" w:eastAsia="LMRoman10-Regular" w:cs="LMRoman10-Regular"/>
+          <w:lang w:val="en-US"/>
+        </w:rPr>
+        <w:t xml:space="preserve"> </w:t>
+      </w:r>
+      <w:r>
+        <w:rPr>
+          <w:rFonts w:ascii="LMRoman10-Bold" w:eastAsia="LMRoman10-Regular" w:hAnsi="LMRoman10-Bold" w:cs="LMRoman10-Bold"/>
+          <w:b/>
+          <w:bCs/>
+          <w:lang w:val="en-US"/>
+        </w:rPr>
+        <w:t>It is accessible from anywhere</w:t>
+      </w:r>
+    </w:p>
+    <w:p>
+      <w:pPr>
+        <w:autoSpaceDE w:val="0"/>
+        <w:autoSpaceDN w:val="0"/>
+        <w:adjustRightInd w:val="0"/>
+        <w:spacing w:after="0" w:line="240" w:lineRule="auto"/>
+        <w:rPr>
+          <w:rFonts w:ascii="LMRoman10-Bold" w:eastAsia="LMRoman10-Regular" w:hAnsi="LMRoman10-Bold" w:cs="LMRoman10-Bold"/>
+          <w:b/>
+          <w:bCs/>
+          <w:lang w:val="en-US"/>
+        </w:rPr>
+      </w:pPr>
+      <w:r>
+        <w:rPr>
+          <w:rFonts w:ascii="LMRoman10-Regular" w:eastAsia="LMRoman10-Regular" w:cs="LMRoman10-Regular" w:hint="eastAsia"/>
+          <w:lang w:val="en-US"/>
+        </w:rPr>
+        <w:t>•</w:t>
+      </w:r>
+      <w:r>
+        <w:rPr>
+          <w:rFonts w:ascii="LMRoman10-Regular" w:eastAsia="LMRoman10-Regular" w:cs="LMRoman10-Regular"/>
+          <w:lang w:val="en-US"/>
+        </w:rPr>
+        <w:t xml:space="preserve"> </w:t>
+      </w:r>
+      <w:r>
+        <w:rPr>
+          <w:rFonts w:ascii="LMRoman10-Bold" w:eastAsia="LMRoman10-Regular" w:hAnsi="LMRoman10-Bold" w:cs="LMRoman10-Bold"/>
+          <w:b/>
+          <w:bCs/>
+          <w:lang w:val="en-US"/>
+        </w:rPr>
+        <w:t>No updates required</w:t>
+      </w:r>
+    </w:p>
+    <w:p>
+      <w:pPr>
+        <w:spacing w:after="0"/>
+        <w:rPr>
+          <w:rFonts w:ascii="LMRoman10-Bold" w:eastAsia="LMRoman10-Regular" w:hAnsi="LMRoman10-Bold" w:cs="LMRoman10-Bold"/>
+          <w:b/>
+          <w:bCs/>
+          <w:lang w:val="en-US"/>
+        </w:rPr>
+      </w:pPr>
+      <w:r>
+        <w:rPr>
+          <w:rFonts w:ascii="LMRoman10-Regular" w:eastAsia="LMRoman10-Regular" w:cs="LMRoman10-Regular" w:hint="eastAsia"/>
+          <w:lang w:val="en-US"/>
+        </w:rPr>
+        <w:t>•</w:t>
+      </w:r>
+      <w:r>
+        <w:rPr>
+          <w:rFonts w:ascii="LMRoman10-Regular" w:eastAsia="LMRoman10-Regular" w:cs="LMRoman10-Regular"/>
+          <w:lang w:val="en-US"/>
+        </w:rPr>
+        <w:t xml:space="preserve"> </w:t>
+      </w:r>
+      <w:r>
+        <w:rPr>
+          <w:rFonts w:ascii="LMRoman10-Bold" w:eastAsia="LMRoman10-Regular" w:hAnsi="LMRoman10-Bold" w:cs="LMRoman10-Bold"/>
+          <w:b/>
+          <w:bCs/>
+          <w:lang w:val="en-US"/>
+        </w:rPr>
+        <w:t>Costs less</w:t>
+      </w:r>
+    </w:p>
+    <w:p>
+      <w:pPr>
+        <w:spacing w:after="0"/>
+        <w:rPr>
+          <w:rFonts w:ascii="LMRoman10-Bold" w:eastAsia="LMRoman10-Regular" w:hAnsi="LMRoman10-Bold" w:cs="LMRoman10-Bold"/>
+          <w:b/>
+          <w:bCs/>
+          <w:lang w:val="en-US"/>
+        </w:rPr>
+      </w:pPr>
+    </w:p>
+    <w:p>
+      <w:pPr>
+        <w:autoSpaceDE w:val="0"/>
+        <w:autoSpaceDN w:val="0"/>
+        <w:adjustRightInd w:val="0"/>
+        <w:spacing w:after="0" w:line="240" w:lineRule="auto"/>
+        <w:rPr>
+          <w:rFonts w:ascii="LMRoman10-Regular" w:eastAsia="LMRoman10-Regular" w:cs="LMRoman10-Regular"/>
+          <w:lang w:val="en-US"/>
+        </w:rPr>
+      </w:pPr>
+      <w:r>
+        <w:rPr>
+          <w:rFonts w:ascii="LMRoman10-Regular" w:eastAsia="LMRoman10-Regular" w:cs="LMRoman10-Regular"/>
+          <w:lang w:val="en-US"/>
+        </w:rPr>
+        <w:t>We decided to make a web application that will meet all the requirements and will be</w:t>
+      </w:r>
+    </w:p>
+    <w:p>
+      <w:pPr>
+        <w:autoSpaceDE w:val="0"/>
+        <w:autoSpaceDN w:val="0"/>
+        <w:adjustRightInd w:val="0"/>
+        <w:spacing w:after="0" w:line="240" w:lineRule="auto"/>
+        <w:rPr>
+          <w:rFonts w:ascii="LMRoman10-Regular" w:eastAsia="LMRoman10-Regular" w:cs="LMRoman10-Regular"/>
+          <w:lang w:val="en-US"/>
+        </w:rPr>
+      </w:pPr>
+      <w:r>
+        <w:rPr>
+          <w:rFonts w:ascii="LMRoman10-Regular" w:eastAsia="LMRoman10-Regular" w:cs="LMRoman10-Regular"/>
+          <w:lang w:val="en-US"/>
+        </w:rPr>
+        <w:t xml:space="preserve">created using suitable modern technologies. ASP.NET Core </w:t>
+      </w:r>
+      <w:proofErr w:type="spellStart"/>
+      <w:r>
+        <w:rPr>
+          <w:rFonts w:ascii="LMRoman10-Regular" w:eastAsia="LMRoman10-Regular" w:cs="LMRoman10-Regular"/>
+          <w:lang w:val="en-US"/>
+        </w:rPr>
+        <w:t>Blazor</w:t>
+      </w:r>
+      <w:proofErr w:type="spellEnd"/>
+      <w:r>
+        <w:rPr>
+          <w:rFonts w:ascii="LMRoman10-Regular" w:eastAsia="LMRoman10-Regular" w:cs="LMRoman10-Regular"/>
+          <w:lang w:val="en-US"/>
+        </w:rPr>
+        <w:t xml:space="preserve"> Server with Entity</w:t>
+      </w:r>
+    </w:p>
+    <w:p>
+      <w:pPr>
+        <w:autoSpaceDE w:val="0"/>
+        <w:autoSpaceDN w:val="0"/>
+        <w:adjustRightInd w:val="0"/>
+        <w:spacing w:after="0" w:line="240" w:lineRule="auto"/>
+        <w:rPr>
+          <w:rFonts w:ascii="LMRoman10-Regular" w:eastAsia="LMRoman10-Regular" w:cs="LMRoman10-Regular"/>
+          <w:lang w:val="en-US"/>
+        </w:rPr>
+      </w:pPr>
+      <w:r>
+        <w:rPr>
+          <w:rFonts w:ascii="LMRoman10-Regular" w:eastAsia="LMRoman10-Regular" w:cs="LMRoman10-Regular"/>
+          <w:lang w:val="en-US"/>
+        </w:rPr>
+        <w:t>Framework Core (</w:t>
+      </w:r>
+      <w:proofErr w:type="spellStart"/>
+      <w:r>
+        <w:rPr>
+          <w:rFonts w:ascii="LMRoman10-Regular" w:eastAsia="LMRoman10-Regular" w:cs="LMRoman10-Regular"/>
+          <w:lang w:val="en-US"/>
+        </w:rPr>
+        <w:t>EFCore</w:t>
+      </w:r>
+      <w:proofErr w:type="spellEnd"/>
+      <w:r>
+        <w:rPr>
+          <w:rFonts w:ascii="LMRoman10-Regular" w:eastAsia="LMRoman10-Regular" w:cs="LMRoman10-Regular"/>
+          <w:lang w:val="en-US"/>
+        </w:rPr>
+        <w:t>) and MS SQL (Microsoft Structured Query Language) was</w:t>
+      </w:r>
+    </w:p>
+    <w:p>
+      <w:pPr>
+        <w:spacing w:after="0"/>
+        <w:rPr>
+          <w:rFonts w:ascii="Helvetica" w:hAnsi="Helvetica" w:cs="Helvetica"/>
+          <w:color w:val="000000"/>
+          <w:sz w:val="36"/>
+          <w:szCs w:val="36"/>
+          <w:shd w:val="clear" w:color="auto" w:fill="F5F5F5"/>
+        </w:rPr>
+      </w:pPr>
+      <w:r>
+        <w:rPr>
+          <w:rFonts w:ascii="LMRoman10-Regular" w:eastAsia="LMRoman10-Regular" w:cs="LMRoman10-Regular"/>
+          <w:lang w:val="en-US"/>
+        </w:rPr>
+        <w:t>the database technologies of choice.</w:t>
+      </w:r>
+    </w:p>
+    <w:p>
+      <w:pPr>
+        <w:spacing w:after="0"/>
+        <w:rPr>
+          <w:rFonts w:ascii="Helvetica" w:hAnsi="Helvetica" w:cs="Helvetica"/>
+          <w:color w:val="000000"/>
+          <w:sz w:val="36"/>
+          <w:szCs w:val="36"/>
+          <w:shd w:val="clear" w:color="auto" w:fill="F5F5F5"/>
+        </w:rPr>
+      </w:pPr>
+    </w:p>
+    <w:p>
+      <w:pPr>
+        <w:spacing w:after="0"/>
+      </w:pPr>
+      <w:r>
+        <w:rPr>
+          <w:rFonts w:ascii="Helvetica" w:hAnsi="Helvetica" w:cs="Helvetica"/>
+          <w:color w:val="000000"/>
+          <w:sz w:val="36"/>
+          <w:szCs w:val="36"/>
+          <w:shd w:val="clear" w:color="auto" w:fill="F5F5F5"/>
+        </w:rPr>
+        <w:t>and now a small overview of the application itself</w:t>
+      </w:r>
+    </w:p>
+    <w:p>
+      <w:pPr>
+        <w:spacing w:after="0"/>
+      </w:pPr>
+      <w:proofErr w:type="gramStart"/>
+      <w:r>
+        <w:t xml:space="preserve">PLANA </w:t>
+      </w:r>
+      <w:r>
+        <w:t xml:space="preserve"> is</w:t>
+      </w:r>
+      <w:proofErr w:type="gramEnd"/>
     </w:p>
     <w:p>
       <w:pPr>
@@ -37,6 +838,7 @@
         <w:spacing w:after="0"/>
       </w:pPr>
       <w:r>
+        <w:lastRenderedPageBreak/>
         <w:t>The plan can be used by multiple users</w:t>
       </w:r>
       <w:r>
@@ -56,11 +858,16 @@
         <w:t>The main users of the application are the</w:t>
       </w:r>
       <w:r>
-        <w:t xml:space="preserve"> person responsible for </w:t>
+        <w:t xml:space="preserve"> person responsible </w:t>
+      </w:r>
+      <w:proofErr w:type="gramStart"/>
+      <w:r>
+        <w:t xml:space="preserve">for </w:t>
       </w:r>
       <w:r>
         <w:t xml:space="preserve"> planning</w:t>
       </w:r>
+      <w:proofErr w:type="gramEnd"/>
       <w:r>
         <w:t xml:space="preserve"> – study administrator</w:t>
       </w:r>
@@ -89,12 +896,17 @@
     <w:p>
       <w:pPr>
         <w:spacing w:after="0"/>
-      </w:pPr>
-      <w:r>
-        <w:t>First, let's see from the side of the administrator</w:t>
-      </w:r>
-      <w:r>
-        <w:t xml:space="preserve">. </w:t>
+        <w:rPr>
+          <w:b/>
+          <w:bCs/>
+        </w:rPr>
+      </w:pPr>
+      <w:r>
+        <w:rPr>
+          <w:b/>
+          <w:bCs/>
+        </w:rPr>
+        <w:t xml:space="preserve">First, let's see from the side of the administrator. </w:t>
       </w:r>
     </w:p>
     <w:p>
@@ -130,11 +942,16 @@
       <w:r>
         <w:t xml:space="preserve">he can </w:t>
       </w:r>
+      <w:proofErr w:type="gramStart"/>
       <w:r>
         <w:t>set</w:t>
       </w:r>
       <w:r>
-        <w:t xml:space="preserve">  hours for a specific module and teacher</w:t>
+        <w:t xml:space="preserve">  hours</w:t>
+      </w:r>
+      <w:proofErr w:type="gramEnd"/>
+      <w:r>
+        <w:t xml:space="preserve"> for a specific module and teacher</w:t>
       </w:r>
       <w:r>
         <w:t>.</w:t>
@@ -151,42 +968,60 @@
         <w:rPr>
           <w:lang w:val="en-US"/>
         </w:rPr>
-        <w:t>And also he can manage a plan</w:t>
-      </w:r>
-    </w:p>
-    <w:p>
-      <w:pPr>
-        <w:spacing w:after="0"/>
-        <w:rPr>
-          <w:lang w:val="en-US"/>
-        </w:rPr>
-      </w:pPr>
-    </w:p>
-    <w:p>
-      <w:pPr>
-        <w:spacing w:after="0"/>
-        <w:rPr>
-          <w:lang w:val="en-US"/>
-        </w:rPr>
-      </w:pPr>
-    </w:p>
-    <w:p>
-      <w:pPr>
-        <w:spacing w:after="0"/>
-        <w:rPr>
-          <w:lang w:val="en-US"/>
-        </w:rPr>
-      </w:pPr>
-    </w:p>
-    <w:p>
-      <w:pPr>
-        <w:spacing w:after="0"/>
-        <w:rPr>
-          <w:lang w:val="en-US"/>
-        </w:rPr>
-      </w:pPr>
-      <w:r>
-        <w:rPr>
+        <w:t xml:space="preserve">And </w:t>
+      </w:r>
+      <w:proofErr w:type="gramStart"/>
+      <w:r>
+        <w:rPr>
+          <w:lang w:val="en-US"/>
+        </w:rPr>
+        <w:t>also</w:t>
+      </w:r>
+      <w:proofErr w:type="gramEnd"/>
+      <w:r>
+        <w:rPr>
+          <w:lang w:val="en-US"/>
+        </w:rPr>
+        <w:t xml:space="preserve"> he can manage a plan</w:t>
+      </w:r>
+    </w:p>
+    <w:p>
+      <w:pPr>
+        <w:spacing w:after="0"/>
+        <w:rPr>
+          <w:lang w:val="en-US"/>
+        </w:rPr>
+      </w:pPr>
+    </w:p>
+    <w:p>
+      <w:pPr>
+        <w:spacing w:after="0"/>
+        <w:rPr>
+          <w:lang w:val="en-US"/>
+        </w:rPr>
+      </w:pPr>
+    </w:p>
+    <w:p>
+      <w:pPr>
+        <w:spacing w:after="0"/>
+        <w:rPr>
+          <w:lang w:val="en-US"/>
+        </w:rPr>
+      </w:pPr>
+    </w:p>
+    <w:p>
+      <w:pPr>
+        <w:spacing w:after="0"/>
+        <w:rPr>
+          <w:b/>
+          <w:bCs/>
+          <w:lang w:val="en-US"/>
+        </w:rPr>
+      </w:pPr>
+      <w:r>
+        <w:rPr>
+          <w:b/>
+          <w:bCs/>
           <w:lang w:val="en-US"/>
         </w:rPr>
         <w:t>Now, let’s see from the side of the professor</w:t>
@@ -291,8 +1126,6 @@
         </w:rPr>
         <w:t>On the right, he can see the calculation of his employment.</w:t>
       </w:r>
-      <w:bookmarkStart w:id="0" w:name="_GoBack"/>
-      <w:bookmarkEnd w:id="0"/>
     </w:p>
     <w:sectPr>
       <w:pgSz w:w="11906" w:h="16838"/>
@@ -427,6 +1260,7 @@
     <w:lsdException w:name="HTML Sample" w:semiHidden="1" w:unhideWhenUsed="1"/>
     <w:lsdException w:name="HTML Typewriter" w:semiHidden="1" w:unhideWhenUsed="1"/>
     <w:lsdException w:name="HTML Variable" w:semiHidden="1" w:unhideWhenUsed="1"/>
+    <w:lsdException w:name="Normal Table" w:semiHidden="1" w:unhideWhenUsed="1"/>
     <w:lsdException w:name="annotation subject" w:semiHidden="1" w:unhideWhenUsed="1"/>
     <w:lsdException w:name="No List" w:semiHidden="1" w:unhideWhenUsed="1"/>
     <w:lsdException w:name="Outline List 1" w:semiHidden="1" w:unhideWhenUsed="1"/>
@@ -473,8 +1307,10 @@
     <w:lsdException w:name="Table Subtle 2" w:semiHidden="1" w:unhideWhenUsed="1"/>
     <w:lsdException w:name="Table Web 1" w:semiHidden="1" w:unhideWhenUsed="1"/>
     <w:lsdException w:name="Table Web 2" w:semiHidden="1" w:unhideWhenUsed="1"/>
+    <w:lsdException w:name="Table Web 3" w:semiHidden="1" w:unhideWhenUsed="1"/>
     <w:lsdException w:name="Balloon Text" w:semiHidden="1" w:unhideWhenUsed="1"/>
     <w:lsdException w:name="Table Grid" w:uiPriority="39"/>
+    <w:lsdException w:name="Table Theme" w:semiHidden="1" w:unhideWhenUsed="1"/>
     <w:lsdException w:name="Placeholder Text" w:semiHidden="1"/>
     <w:lsdException w:name="No Spacing" w:uiPriority="1" w:qFormat="1"/>
     <w:lsdException w:name="Light Shading" w:uiPriority="60"/>
